--- a/GEC1015 Final Cheatsheet/GEH1049 cheatsheet.docx
+++ b/GEC1015 Final Cheatsheet/GEH1049 cheatsheet.docx
@@ -16273,12 +16273,18 @@
         </w:rPr>
         <w:t xml:space="preserve">  A plague was started when the habitats of wild rodents in Central Asia was disrupted by natural disasters </w:t>
       </w:r>
-    </w:p>
-    <w:p>
-      <w:pPr>
-        <w:autoSpaceDE w:val="0"/>
-        <w:autoSpaceDN w:val="0"/>
-        <w:adjustRightInd w:val="0"/>
+      <w:r>
+        <w:rPr>
+          <w:rFonts w:eastAsiaTheme="minorHAnsi"/>
+          <w:color w:val="000000"/>
+          <w:sz w:val="9"/>
+          <w:szCs w:val="9"/>
+          <w:lang w:eastAsia="en-US"/>
+          <w14:ligatures w14:val="standardContextual"/>
+        </w:rPr>
+        <w:t xml:space="preserve">. </w:t>
+      </w:r>
+      <w:r>
         <w:rPr>
           <w:rFonts w:eastAsiaTheme="minorHAnsi"/>
           <w:color w:val="196B24" w:themeColor="accent3"/>
@@ -16287,7 +16293,136 @@
           <w:lang w:eastAsia="en-US"/>
           <w14:ligatures w14:val="standardContextual"/>
         </w:rPr>
-      </w:pPr>
+        <w:t xml:space="preserve">It was a fatal pandemic as public health measures taken were local and unilateral </w:t>
+      </w:r>
+    </w:p>
+    <w:p>
+      <w:pPr>
+        <w:autoSpaceDE w:val="0"/>
+        <w:autoSpaceDN w:val="0"/>
+        <w:adjustRightInd w:val="0"/>
+        <w:rPr>
+          <w:rFonts w:eastAsiaTheme="minorHAnsi"/>
+          <w:color w:val="000000"/>
+          <w:sz w:val="9"/>
+          <w:szCs w:val="9"/>
+          <w:lang w:eastAsia="en-US"/>
+          <w14:ligatures w14:val="standardContextual"/>
+        </w:rPr>
+      </w:pPr>
+      <w:r>
+        <w:rPr>
+          <w:rFonts w:eastAsiaTheme="minorHAnsi"/>
+          <w:color w:val="000000"/>
+          <w:sz w:val="9"/>
+          <w:szCs w:val="9"/>
+          <w:lang w:eastAsia="en-US"/>
+          <w14:ligatures w14:val="standardContextual"/>
+        </w:rPr>
+        <w:t xml:space="preserve">  Quarantine measures were effective despite more human activities occurring across borders</w:t>
+      </w:r>
+      <w:r>
+        <w:rPr>
+          <w:rFonts w:eastAsiaTheme="minorHAnsi"/>
+          <w:color w:val="000000"/>
+          <w:sz w:val="9"/>
+          <w:szCs w:val="9"/>
+          <w:lang w:eastAsia="en-US"/>
+          <w14:ligatures w14:val="standardContextual"/>
+        </w:rPr>
+        <w:t xml:space="preserve">. </w:t>
+      </w:r>
+      <w:r>
+        <w:rPr>
+          <w:rFonts w:eastAsiaTheme="minorHAnsi"/>
+          <w:color w:val="000000"/>
+          <w:sz w:val="9"/>
+          <w:szCs w:val="9"/>
+          <w:lang w:eastAsia="en-US"/>
+          <w14:ligatures w14:val="standardContextual"/>
+        </w:rPr>
+        <w:t xml:space="preserve">New trading patterns and farming expansion worsened the recovery and rebuilding from natural disasters in Central Asia </w:t>
+      </w:r>
+    </w:p>
+    <w:p>
+      <w:pPr>
+        <w:autoSpaceDE w:val="0"/>
+        <w:autoSpaceDN w:val="0"/>
+        <w:adjustRightInd w:val="0"/>
+        <w:rPr>
+          <w:rFonts w:eastAsiaTheme="minorHAnsi"/>
+          <w:b/>
+          <w:bCs/>
+          <w:color w:val="000000"/>
+          <w:sz w:val="9"/>
+          <w:szCs w:val="9"/>
+          <w:lang w:eastAsia="en-US"/>
+          <w14:ligatures w14:val="standardContextual"/>
+        </w:rPr>
+      </w:pPr>
+      <w:r>
+        <w:rPr>
+          <w:rFonts w:eastAsiaTheme="minorHAnsi"/>
+          <w:b/>
+          <w:bCs/>
+          <w:color w:val="000000"/>
+          <w:sz w:val="9"/>
+          <w:szCs w:val="9"/>
+          <w:lang w:eastAsia="en-US"/>
+          <w14:ligatures w14:val="standardContextual"/>
+        </w:rPr>
+        <w:t>Which of the following(s) correctly describe(s) global health? You may select one or more option.</w:t>
+      </w:r>
+    </w:p>
+    <w:p>
+      <w:pPr>
+        <w:autoSpaceDE w:val="0"/>
+        <w:autoSpaceDN w:val="0"/>
+        <w:adjustRightInd w:val="0"/>
+        <w:rPr>
+          <w:rFonts w:eastAsiaTheme="minorHAnsi"/>
+          <w:color w:val="000000"/>
+          <w:sz w:val="9"/>
+          <w:szCs w:val="9"/>
+          <w:lang w:eastAsia="en-US"/>
+          <w14:ligatures w14:val="standardContextual"/>
+        </w:rPr>
+      </w:pPr>
+      <w:r>
+        <w:rPr>
+          <w:rFonts w:eastAsiaTheme="minorHAnsi"/>
+          <w:b/>
+          <w:bCs/>
+          <w:color w:val="000000"/>
+          <w:sz w:val="9"/>
+          <w:szCs w:val="9"/>
+          <w:lang w:eastAsia="en-US"/>
+          <w14:ligatures w14:val="standardContextual"/>
+        </w:rPr>
+        <w:t xml:space="preserve">  </w:t>
+      </w:r>
+      <w:r>
+        <w:rPr>
+          <w:rFonts w:eastAsiaTheme="minorHAnsi"/>
+          <w:color w:val="000000"/>
+          <w:sz w:val="9"/>
+          <w:szCs w:val="9"/>
+          <w:lang w:eastAsia="en-US"/>
+          <w14:ligatures w14:val="standardContextual"/>
+        </w:rPr>
+        <w:t>It focuses on health issues of other countries, especially those of low-income and middle-income</w:t>
+      </w:r>
+      <w:r>
+        <w:rPr>
+          <w:rFonts w:eastAsiaTheme="minorHAnsi"/>
+          <w:color w:val="000000"/>
+          <w:sz w:val="9"/>
+          <w:szCs w:val="9"/>
+          <w:lang w:eastAsia="en-US"/>
+          <w14:ligatures w14:val="standardContextual"/>
+        </w:rPr>
+        <w:t xml:space="preserve">. </w:t>
+      </w:r>
       <w:r>
         <w:rPr>
           <w:rFonts w:eastAsiaTheme="minorHAnsi"/>
@@ -16297,144 +16432,8 @@
           <w:lang w:eastAsia="en-US"/>
           <w14:ligatures w14:val="standardContextual"/>
         </w:rPr>
-        <w:t xml:space="preserve">  It was a fatal pandemic as public health measures taken were local and unilateral </w:t>
-      </w:r>
-    </w:p>
-    <w:p>
-      <w:pPr>
-        <w:autoSpaceDE w:val="0"/>
-        <w:autoSpaceDN w:val="0"/>
-        <w:adjustRightInd w:val="0"/>
-        <w:rPr>
-          <w:rFonts w:eastAsiaTheme="minorHAnsi"/>
-          <w:color w:val="000000"/>
-          <w:sz w:val="9"/>
-          <w:szCs w:val="9"/>
-          <w:lang w:eastAsia="en-US"/>
-          <w14:ligatures w14:val="standardContextual"/>
-        </w:rPr>
-      </w:pPr>
-      <w:r>
-        <w:rPr>
-          <w:rFonts w:eastAsiaTheme="minorHAnsi"/>
-          <w:color w:val="000000"/>
-          <w:sz w:val="9"/>
-          <w:szCs w:val="9"/>
-          <w:lang w:eastAsia="en-US"/>
-          <w14:ligatures w14:val="standardContextual"/>
-        </w:rPr>
-        <w:t xml:space="preserve">  Quarantine measures were effective despite more human activities occurring across borders </w:t>
-      </w:r>
-    </w:p>
-    <w:p>
-      <w:pPr>
-        <w:autoSpaceDE w:val="0"/>
-        <w:autoSpaceDN w:val="0"/>
-        <w:adjustRightInd w:val="0"/>
-        <w:rPr>
-          <w:rFonts w:eastAsiaTheme="minorHAnsi"/>
-          <w:color w:val="000000"/>
-          <w:sz w:val="9"/>
-          <w:szCs w:val="9"/>
-          <w:lang w:eastAsia="en-US"/>
-          <w14:ligatures w14:val="standardContextual"/>
-        </w:rPr>
-      </w:pPr>
-      <w:r>
-        <w:rPr>
-          <w:rFonts w:eastAsiaTheme="minorHAnsi"/>
-          <w:color w:val="000000"/>
-          <w:sz w:val="9"/>
-          <w:szCs w:val="9"/>
-          <w:lang w:eastAsia="en-US"/>
-          <w14:ligatures w14:val="standardContextual"/>
-        </w:rPr>
-        <w:t xml:space="preserve">  New trading patterns and farming expansion worsened the recovery and rebuilding from natural disasters in Central Asia </w:t>
-      </w:r>
-    </w:p>
-    <w:p>
-      <w:pPr>
-        <w:autoSpaceDE w:val="0"/>
-        <w:autoSpaceDN w:val="0"/>
-        <w:adjustRightInd w:val="0"/>
-        <w:rPr>
-          <w:rFonts w:eastAsiaTheme="minorHAnsi"/>
-          <w:b/>
-          <w:bCs/>
-          <w:color w:val="000000"/>
-          <w:sz w:val="9"/>
-          <w:szCs w:val="9"/>
-          <w:lang w:eastAsia="en-US"/>
-          <w14:ligatures w14:val="standardContextual"/>
-        </w:rPr>
-      </w:pPr>
-      <w:r>
-        <w:rPr>
-          <w:rFonts w:eastAsiaTheme="minorHAnsi"/>
-          <w:b/>
-          <w:bCs/>
-          <w:color w:val="000000"/>
-          <w:sz w:val="9"/>
-          <w:szCs w:val="9"/>
-          <w:lang w:eastAsia="en-US"/>
-          <w14:ligatures w14:val="standardContextual"/>
-        </w:rPr>
-        <w:t>Which of the following(s) correctly describe(s) global health? You may select one or more option.</w:t>
-      </w:r>
-    </w:p>
-    <w:p>
-      <w:pPr>
-        <w:autoSpaceDE w:val="0"/>
-        <w:autoSpaceDN w:val="0"/>
-        <w:adjustRightInd w:val="0"/>
-        <w:rPr>
-          <w:rFonts w:eastAsiaTheme="minorHAnsi"/>
-          <w:color w:val="000000"/>
-          <w:sz w:val="9"/>
-          <w:szCs w:val="9"/>
-          <w:lang w:eastAsia="en-US"/>
-          <w14:ligatures w14:val="standardContextual"/>
-        </w:rPr>
-      </w:pPr>
-      <w:r>
-        <w:rPr>
-          <w:rFonts w:eastAsiaTheme="minorHAnsi"/>
-          <w:b/>
-          <w:bCs/>
-          <w:color w:val="000000"/>
-          <w:sz w:val="9"/>
-          <w:szCs w:val="9"/>
-          <w:lang w:eastAsia="en-US"/>
-          <w14:ligatures w14:val="standardContextual"/>
-        </w:rPr>
-        <w:t xml:space="preserve">  </w:t>
-      </w:r>
-      <w:r>
-        <w:rPr>
-          <w:rFonts w:eastAsiaTheme="minorHAnsi"/>
-          <w:color w:val="000000"/>
-          <w:sz w:val="9"/>
-          <w:szCs w:val="9"/>
-          <w:lang w:eastAsia="en-US"/>
-          <w14:ligatures w14:val="standardContextual"/>
-        </w:rPr>
-        <w:t xml:space="preserve">It focuses on health issues of other countries, especially those of low-income and middle-income </w:t>
-      </w:r>
-    </w:p>
-    <w:p>
-      <w:pPr>
-        <w:autoSpaceDE w:val="0"/>
-        <w:autoSpaceDN w:val="0"/>
-        <w:adjustRightInd w:val="0"/>
-        <w:rPr>
-          <w:rFonts w:eastAsiaTheme="minorHAnsi"/>
-          <w:color w:val="000000"/>
-          <w:sz w:val="9"/>
-          <w:szCs w:val="9"/>
-          <w:lang w:eastAsia="en-US"/>
-          <w14:ligatures w14:val="standardContextual"/>
-        </w:rPr>
-      </w:pPr>
+        <w:t>It embraces both prevention in populations and clinical care of individuals</w:t>
+      </w:r>
       <w:r>
         <w:rPr>
           <w:rFonts w:eastAsiaTheme="minorHAnsi"/>
@@ -16444,14 +16443,9 @@
           <w:lang w:eastAsia="en-US"/>
           <w14:ligatures w14:val="standardContextual"/>
         </w:rPr>
-        <w:t xml:space="preserve">  It embraces both prevention in populations and clinical care of individuals </w:t>
-      </w:r>
-    </w:p>
-    <w:p>
-      <w:pPr>
-        <w:autoSpaceDE w:val="0"/>
-        <w:autoSpaceDN w:val="0"/>
-        <w:adjustRightInd w:val="0"/>
+        <w:t xml:space="preserve">. </w:t>
+      </w:r>
+      <w:r>
         <w:rPr>
           <w:rFonts w:eastAsiaTheme="minorHAnsi"/>
           <w:color w:val="196B24" w:themeColor="accent3"/>
@@ -16460,7 +16454,8 @@
           <w:lang w:eastAsia="en-US"/>
           <w14:ligatures w14:val="standardContextual"/>
         </w:rPr>
-      </w:pPr>
+        <w:t>It seeks to achieve health equity among nations and for all people</w:t>
+      </w:r>
       <w:r>
         <w:rPr>
           <w:rFonts w:eastAsiaTheme="minorHAnsi"/>
@@ -16470,14 +16465,9 @@
           <w:lang w:eastAsia="en-US"/>
           <w14:ligatures w14:val="standardContextual"/>
         </w:rPr>
-        <w:t xml:space="preserve">  It seeks to achieve health equity among nations and for all people </w:t>
-      </w:r>
-    </w:p>
-    <w:p>
-      <w:pPr>
-        <w:autoSpaceDE w:val="0"/>
-        <w:autoSpaceDN w:val="0"/>
-        <w:adjustRightInd w:val="0"/>
+        <w:t xml:space="preserve">. </w:t>
+      </w:r>
+      <w:r>
         <w:rPr>
           <w:rFonts w:eastAsiaTheme="minorHAnsi"/>
           <w:color w:val="000000"/>
@@ -16486,7 +16476,8 @@
           <w:lang w:eastAsia="en-US"/>
           <w14:ligatures w14:val="standardContextual"/>
         </w:rPr>
-      </w:pPr>
+        <w:t>It requires binational cooperation to address health issues which transcend national boundaries</w:t>
+      </w:r>
       <w:r>
         <w:rPr>
           <w:rFonts w:eastAsiaTheme="minorHAnsi"/>
@@ -16496,14 +16487,9 @@
           <w:lang w:eastAsia="en-US"/>
           <w14:ligatures w14:val="standardContextual"/>
         </w:rPr>
-        <w:t xml:space="preserve">  It requires binational cooperation to address health issues which transcend national boundaries </w:t>
-      </w:r>
-    </w:p>
-    <w:p>
-      <w:pPr>
-        <w:autoSpaceDE w:val="0"/>
-        <w:autoSpaceDN w:val="0"/>
-        <w:adjustRightInd w:val="0"/>
+        <w:t xml:space="preserve">. </w:t>
+      </w:r>
+      <w:r>
         <w:rPr>
           <w:rFonts w:eastAsiaTheme="minorHAnsi"/>
           <w:color w:val="000000"/>
@@ -16512,17 +16498,7 @@
           <w:lang w:eastAsia="en-US"/>
           <w14:ligatures w14:val="standardContextual"/>
         </w:rPr>
-      </w:pPr>
-      <w:r>
-        <w:rPr>
-          <w:rFonts w:eastAsiaTheme="minorHAnsi"/>
-          <w:color w:val="000000"/>
-          <w:sz w:val="9"/>
-          <w:szCs w:val="9"/>
-          <w:lang w:eastAsia="en-US"/>
-          <w14:ligatures w14:val="standardContextual"/>
-        </w:rPr>
-        <w:t xml:space="preserve">  It embraces several disciplines but do not emphasise </w:t>
+        <w:t xml:space="preserve">It embraces several disciplines but do not emphasise </w:t>
       </w:r>
       <w:proofErr w:type="spellStart"/>
       <w:r>
